--- a/法令ファイル/特定商品の販売に係る計量に関する政令/特定商品の販売に係る計量に関する政令（平成五年政令第二百四十九号）.docx
+++ b/法令ファイル/特定商品の販売に係る計量に関する政令/特定商品の販売に係る計量に関する政令（平成五年政令第二百四十九号）.docx
@@ -53,36 +53,32 @@
     </w:p>
     <w:p>
       <w:pPr>
-        <w:pStyle w:val="Heading6"/>
+        <w:pStyle w:val="ListBullet"/>
         <w:ind w:left="880"/>
       </w:pPr>
       <w:r>
         <w:t>一</w:t>
+        <w:br/>
+        <w:t>皮革以外の特定商品</w:t>
+        <w:br/>
+        <w:br/>
+        <w:br/>
+        <w:t>表示量が五グラム又は五ミリリットル以上であり、かつ、特定商品ごとに別表第一の第四欄に掲げる特定物象量以下である場合について、特定商品ごとに同表の第三欄に掲げる別表第二の表（一）、表（二）又は表（三）において、これらの表の上欄に掲げる表示量の区分に応じて下欄に掲げる誤差</w:t>
       </w:r>
     </w:p>
     <w:p>
       <w:pPr>
-        <w:ind w:left="880"/>
-      </w:pPr>
-      <w:r>
-        <w:t>皮革以外の特定商品</w:t>
-      </w:r>
-    </w:p>
-    <w:p>
-      <w:pPr>
-        <w:pStyle w:val="Heading6"/>
+        <w:pStyle w:val="ListBullet"/>
         <w:ind w:left="880"/>
       </w:pPr>
       <w:r>
         <w:t>二</w:t>
-      </w:r>
-    </w:p>
-    <w:p>
-      <w:pPr>
-        <w:ind w:left="880"/>
-      </w:pPr>
-      <w:r>
+        <w:br/>
         <w:t>皮革</w:t>
+        <w:br/>
+        <w:br/>
+        <w:br/>
+        <w:t>表示量が二十五平方デシメートル以上である場合について、表示量の二パーセント（伸び率が大きい皮革として経済産業省令で定めるものにあっては三パーセント）</w:t>
       </w:r>
     </w:p>
     <w:p>
@@ -113,256 +109,166 @@
     </w:p>
     <w:p>
       <w:pPr>
-        <w:pStyle w:val="Heading6"/>
+        <w:pStyle w:val="ListBullet"/>
         <w:ind w:left="880"/>
       </w:pPr>
       <w:r>
         <w:t>一</w:t>
-      </w:r>
-    </w:p>
-    <w:p>
-      <w:pPr>
-        <w:ind w:left="880"/>
-      </w:pPr>
-      <w:r>
+        <w:br/>
         <w:t>別表第一第一号、第二号（一）、第三号、第四号、第五号（二）、第六号（二）、第八号、第十一号、第十三号、第十四号、第十八号から第二十号まで、第二十一号（一）及び第二十二号から第二十八号までに掲げるもの</w:t>
       </w:r>
     </w:p>
     <w:p>
       <w:pPr>
-        <w:pStyle w:val="Heading6"/>
+        <w:pStyle w:val="ListBullet"/>
         <w:ind w:left="880"/>
       </w:pPr>
       <w:r>
         <w:t>二</w:t>
-      </w:r>
-    </w:p>
-    <w:p>
-      <w:pPr>
-        <w:ind w:left="880"/>
-      </w:pPr>
-      <w:r>
+        <w:br/>
         <w:t>別表第一第二号（二）に掲げるもののうち、あん、煮豆、きなこ、ピーナッツ製品及びはるさめ</w:t>
       </w:r>
     </w:p>
     <w:p>
       <w:pPr>
-        <w:pStyle w:val="Heading6"/>
+        <w:pStyle w:val="ListBullet"/>
         <w:ind w:left="880"/>
       </w:pPr>
       <w:r>
         <w:t>三</w:t>
-      </w:r>
-    </w:p>
-    <w:p>
-      <w:pPr>
-        <w:ind w:left="880"/>
-      </w:pPr>
-      <w:r>
+        <w:br/>
         <w:t>別表第一第五号（三）に掲げるもの（らっきょう漬以外の小切り又は細刻していない漬物を除く。）</w:t>
       </w:r>
     </w:p>
     <w:p>
       <w:pPr>
-        <w:pStyle w:val="Heading6"/>
+        <w:pStyle w:val="ListBullet"/>
         <w:ind w:left="880"/>
       </w:pPr>
       <w:r>
         <w:t>四</w:t>
-      </w:r>
-    </w:p>
-    <w:p>
-      <w:pPr>
-        <w:ind w:left="880"/>
-      </w:pPr>
-      <w:r>
+        <w:br/>
         <w:t>別表第一第五号（四）に掲げるもののうち、きのこの加工品及び乾燥野菜</w:t>
       </w:r>
     </w:p>
     <w:p>
       <w:pPr>
-        <w:pStyle w:val="Heading6"/>
+        <w:pStyle w:val="ListBullet"/>
         <w:ind w:left="880"/>
       </w:pPr>
       <w:r>
         <w:t>五</w:t>
-      </w:r>
-    </w:p>
-    <w:p>
-      <w:pPr>
-        <w:ind w:left="880"/>
-      </w:pPr>
-      <w:r>
+        <w:br/>
         <w:t>別表第一第六号（三）に掲げるもののうち、缶詰及び瓶詰、ジャム、マーマレード、果実バター並びに乾燥果実</w:t>
       </w:r>
     </w:p>
     <w:p>
       <w:pPr>
-        <w:pStyle w:val="Heading6"/>
+        <w:pStyle w:val="ListBullet"/>
         <w:ind w:left="880"/>
       </w:pPr>
       <w:r>
         <w:t>六</w:t>
-      </w:r>
-    </w:p>
-    <w:p>
-      <w:pPr>
-        <w:ind w:left="880"/>
-      </w:pPr>
-      <w:r>
+        <w:br/>
         <w:t>別表第一第七号に掲げるもののうち、細工もの又はすき間なく直方体状に積み重ねて包装した角砂糖以外のもの</w:t>
       </w:r>
     </w:p>
     <w:p>
       <w:pPr>
-        <w:pStyle w:val="Heading6"/>
+        <w:pStyle w:val="ListBullet"/>
         <w:ind w:left="880"/>
       </w:pPr>
       <w:r>
         <w:t>七</w:t>
-      </w:r>
-    </w:p>
-    <w:p>
-      <w:pPr>
-        <w:ind w:left="880"/>
-      </w:pPr>
-      <w:r>
+        <w:br/>
         <w:t>別表第一第九号に掲げるもののうち、破砕し、又は粉砕したもの</w:t>
       </w:r>
     </w:p>
     <w:p>
       <w:pPr>
-        <w:pStyle w:val="Heading6"/>
+        <w:pStyle w:val="ListBullet"/>
         <w:ind w:left="880"/>
       </w:pPr>
       <w:r>
         <w:t>八</w:t>
-      </w:r>
-    </w:p>
-    <w:p>
-      <w:pPr>
-        <w:ind w:left="880"/>
-      </w:pPr>
-      <w:r>
+        <w:br/>
         <w:t>別表第一第十号に掲げるもののうち、ゆでめん又はむしめん以外のもの</w:t>
       </w:r>
     </w:p>
     <w:p>
       <w:pPr>
-        <w:pStyle w:val="Heading6"/>
+        <w:pStyle w:val="ListBullet"/>
         <w:ind w:left="880"/>
       </w:pPr>
       <w:r>
         <w:t>九</w:t>
-      </w:r>
-    </w:p>
-    <w:p>
-      <w:pPr>
-        <w:ind w:left="880"/>
-      </w:pPr>
-      <w:r>
+        <w:br/>
         <w:t>別表第一第十二号に掲げるもののうち、次に掲げるもの</w:t>
       </w:r>
     </w:p>
     <w:p>
       <w:pPr>
-        <w:pStyle w:val="Heading6"/>
+        <w:pStyle w:val="ListBullet"/>
         <w:ind w:left="880"/>
       </w:pPr>
       <w:r>
         <w:t>十</w:t>
-      </w:r>
-    </w:p>
-    <w:p>
-      <w:pPr>
-        <w:ind w:left="880"/>
-      </w:pPr>
-      <w:r>
+        <w:br/>
         <w:t>別表第一第十五号に掲げるもののうち、アイスクリーム類以外のもの</w:t>
       </w:r>
     </w:p>
     <w:p>
       <w:pPr>
-        <w:pStyle w:val="Heading6"/>
+        <w:pStyle w:val="ListBullet"/>
         <w:ind w:left="880"/>
       </w:pPr>
       <w:r>
         <w:t>十一</w:t>
-      </w:r>
-    </w:p>
-    <w:p>
-      <w:pPr>
-        <w:ind w:left="880"/>
-      </w:pPr>
-      <w:r>
+        <w:br/>
         <w:t>別表第一第十六号（一）に掲げるもののうち、冷凍貝柱及び冷凍えび</w:t>
       </w:r>
     </w:p>
     <w:p>
       <w:pPr>
-        <w:pStyle w:val="Heading6"/>
+        <w:pStyle w:val="ListBullet"/>
         <w:ind w:left="880"/>
       </w:pPr>
       <w:r>
         <w:t>十二</w:t>
-      </w:r>
-    </w:p>
-    <w:p>
-      <w:pPr>
-        <w:ind w:left="880"/>
-      </w:pPr>
-      <w:r>
+        <w:br/>
         <w:t>別表第一第十六号（二）に掲げるもののうち、次に掲げるもの</w:t>
       </w:r>
     </w:p>
     <w:p>
       <w:pPr>
-        <w:pStyle w:val="Heading6"/>
+        <w:pStyle w:val="ListBullet"/>
         <w:ind w:left="880"/>
       </w:pPr>
       <w:r>
         <w:t>十三</w:t>
-      </w:r>
-    </w:p>
-    <w:p>
-      <w:pPr>
-        <w:ind w:left="880"/>
-      </w:pPr>
-      <w:r>
+        <w:br/>
         <w:t>別表第一第十六号（三）に掲げるもののうち、次に掲げるもの</w:t>
       </w:r>
     </w:p>
     <w:p>
       <w:pPr>
-        <w:pStyle w:val="Heading6"/>
+        <w:pStyle w:val="ListBullet"/>
         <w:ind w:left="880"/>
       </w:pPr>
       <w:r>
         <w:t>十四</w:t>
-      </w:r>
-    </w:p>
-    <w:p>
-      <w:pPr>
-        <w:ind w:left="880"/>
-      </w:pPr>
-      <w:r>
+        <w:br/>
         <w:t>別表第一第十七号に掲げるもののうち、生鮮のもの、冷蔵したもの、干しのり又はのりの加工品以外のもの</w:t>
       </w:r>
     </w:p>
     <w:p>
       <w:pPr>
-        <w:pStyle w:val="Heading6"/>
+        <w:pStyle w:val="ListBullet"/>
         <w:ind w:left="880"/>
       </w:pPr>
       <w:r>
         <w:t>十五</w:t>
-      </w:r>
-    </w:p>
-    <w:p>
-      <w:pPr>
-        <w:ind w:left="880"/>
-      </w:pPr>
-      <w:r>
+        <w:br/>
         <w:t>別表第一第二十一号（二）に掲げるもののうち、冷凍食品、チルド食品、レトルトパウチ食品並びに缶詰及び瓶詰</w:t>
       </w:r>
     </w:p>
@@ -394,7 +300,7 @@
         <w:pStyle w:val="Heading1"/>
       </w:pPr>
       <w:r>
-        <w:t>附　則（平成五年一〇月六日政令第三二九号）</w:t>
+        <w:t>附則（平成五年一〇月六日政令第三二九号）</w:t>
       </w:r>
     </w:p>
     <w:p>
@@ -420,7 +326,7 @@
         <w:pStyle w:val="Heading1"/>
       </w:pPr>
       <w:r>
-        <w:t>附　則（平成一二年六月七日政令第三一一号）</w:t>
+        <w:t>附則（平成一二年六月七日政令第三一一号）</w:t>
       </w:r>
     </w:p>
     <w:p>
@@ -446,7 +352,7 @@
         <w:pStyle w:val="Heading1"/>
       </w:pPr>
       <w:r>
-        <w:t>附　則（平成二九年六月二一日政令第一六三号）</w:t>
+        <w:t>附則（平成二九年六月二一日政令第一六三号）</w:t>
       </w:r>
     </w:p>
     <w:p>
@@ -460,6 +366,8 @@
     <w:p>
       <w:r>
         <w:t>この政令は、平成二十九年十月一日から施行する。</w:t>
+        <w:br/>
+        <w:t>ただし、第一条中計量法施行令第八条の改正規定及び附則第五条の規定は、公布の日から施行する。</w:t>
       </w:r>
     </w:p>
     <w:sectPr>
@@ -482,7 +390,7 @@
     </w:pPr>
     <w:r>
       <w:tab/>
-      <w:t>WeGov v0.1 - FTS141</w:t>
+      <w:t>WeGov v0.2 - FTS141</w:t>
     </w:r>
   </w:p>
 </w:ftr>
